--- a/Fase 2/Evidencias Proyecto/Evidencias de documentación/Diagramas/2) Especificación/11)Inicio de sesión (login).docx
+++ b/Fase 2/Evidencias Proyecto/Evidencias de documentación/Diagramas/2) Especificación/11)Inicio de sesión (login).docx
@@ -361,7 +361,7 @@
                 <w:szCs w:val="22"/>
                 <w:rtl w:val="0"/>
               </w:rPr>
-              <w:t xml:space="preserve">Que el correo y contraseñas del usuario estén en la base de datos</w:t>
+              <w:t xml:space="preserve">Que el rut y contraseñas del usuario estén en la base de datos</w:t>
             </w:r>
             <w:r>
               <w:rPr>
@@ -782,7 +782,7 @@
                 <w:szCs w:val="22"/>
                 <w:rtl w:val="0"/>
               </w:rPr>
-              <w:t xml:space="preserve">El sistema desplegará en móvil la geolocalización y en web el catálogo de productos.</w:t>
+              <w:t xml:space="preserve">El sistema desplegará el menu de inicio</w:t>
             </w:r>
           </w:p>
         </w:tc>
@@ -866,7 +866,7 @@
                 <w:szCs w:val="22"/>
                 <w:rtl w:val="0"/>
               </w:rPr>
-              <w:t xml:space="preserve">El Proveedor/administrador selecciona el icono de perfil.</w:t>
+              <w:t xml:space="preserve">El Proveedor/administrador selecciona perfil.</w:t>
             </w:r>
           </w:p>
         </w:tc>
@@ -950,7 +950,7 @@
                 <w:szCs w:val="22"/>
                 <w:rtl w:val="0"/>
               </w:rPr>
-              <w:t xml:space="preserve">El sistema despliega la interfaz de ¿quieres vender tus productos?</w:t>
+              <w:t xml:space="preserve">El sistema despliega la interfaz de registro</w:t>
             </w:r>
           </w:p>
         </w:tc>
@@ -1735,7 +1735,7 @@
                 <w:szCs w:val="22"/>
                 <w:rtl w:val="0"/>
               </w:rPr>
-              <w:t xml:space="preserve">El correo del usuario no es válido (no existe).</w:t>
+              <w:t xml:space="preserve">El rut no es válido (no existe).</w:t>
             </w:r>
           </w:p>
         </w:tc>
